--- a/CV_HUYNH-TINH-THANH-THANHHT20_FULL_STACK.DOCX
+++ b/CV_HUYNH-TINH-THANH-THANHHT20_FULL_STACK.DOCX
@@ -111,6 +111,8 @@
         </w:rPr>
         <w:t>Mobile: 0981773084</w:t>
       </w:r>
+      <w:bookmarkStart w:id="1" w:name="_GoBack"/>
+      <w:bookmarkEnd w:id="1"/>
     </w:p>
     <w:p>
       <w:pPr>
@@ -214,8 +216,8 @@
           <w:rFonts w:ascii="Tahoma" w:hAnsi="Tahoma" w:cs="Tahoma"/>
         </w:rPr>
       </w:pPr>
-      <w:bookmarkStart w:id="1" w:name="bmkSummary"/>
-      <w:bookmarkEnd w:id="1"/>
+      <w:bookmarkStart w:id="2" w:name="bmkSummary"/>
+      <w:bookmarkEnd w:id="2"/>
       <w:r>
         <w:rPr>
           <w:rFonts w:ascii="Tahoma" w:hAnsi="Tahoma" w:cs="Tahoma"/>
@@ -276,8 +278,13 @@
         </w:rPr>
       </w:pPr>
       <w:r>
-        <w:t>Strong knowledge and experience Front End, Back End Development using Java core .</w:t>
-      </w:r>
+        <w:t xml:space="preserve">Strong knowledge and experience Front End, Back End Development using Java </w:t>
+      </w:r>
+      <w:proofErr w:type="gramStart"/>
+      <w:r>
+        <w:t>core .</w:t>
+      </w:r>
+      <w:proofErr w:type="gramEnd"/>
     </w:p>
     <w:p>
       <w:pPr>
@@ -302,8 +309,21 @@
         <w:ind w:left="720"/>
       </w:pPr>
       <w:r>
-        <w:t>Experience scrape websites with Selenium and ChromeDriver/ FirefoxDriver</w:t>
-      </w:r>
+        <w:t xml:space="preserve">Experience scrape websites with Selenium and </w:t>
+      </w:r>
+      <w:proofErr w:type="spellStart"/>
+      <w:r>
+        <w:t>ChromeDriver</w:t>
+      </w:r>
+      <w:proofErr w:type="spellEnd"/>
+      <w:r>
+        <w:t xml:space="preserve">/ </w:t>
+      </w:r>
+      <w:proofErr w:type="spellStart"/>
+      <w:r>
+        <w:t>FirefoxDriver</w:t>
+      </w:r>
+      <w:proofErr w:type="spellEnd"/>
     </w:p>
     <w:p>
       <w:pPr>
@@ -380,7 +400,15 @@
         <w:ind w:left="720"/>
       </w:pPr>
       <w:r>
-        <w:t>Migrate old project, angularJS, dotT.js to angular last version</w:t>
+        <w:t xml:space="preserve">Migrate old project, </w:t>
+      </w:r>
+      <w:proofErr w:type="spellStart"/>
+      <w:r>
+        <w:t>angularJS</w:t>
+      </w:r>
+      <w:proofErr w:type="spellEnd"/>
+      <w:r>
+        <w:t>, dotT.js to angular last version</w:t>
       </w:r>
     </w:p>
     <w:p>
@@ -432,7 +460,15 @@
         <w:ind w:left="720"/>
       </w:pPr>
       <w:r>
-        <w:t>Experience in real time web applications using websocket/firebase</w:t>
+        <w:t xml:space="preserve">Experience in real time web applications using </w:t>
+      </w:r>
+      <w:proofErr w:type="spellStart"/>
+      <w:r>
+        <w:t>websocket</w:t>
+      </w:r>
+      <w:proofErr w:type="spellEnd"/>
+      <w:r>
+        <w:t>/firebase</w:t>
       </w:r>
     </w:p>
     <w:p>
@@ -491,13 +527,23 @@
         </w:rPr>
         <w:t xml:space="preserve"> </w:t>
       </w:r>
+      <w:proofErr w:type="spellStart"/>
       <w:r>
         <w:rPr>
           <w:rStyle w:val="qowt-font8-tahoma"/>
           <w:color w:val="000000"/>
           <w:shd w:val="clear" w:color="auto" w:fill="FFFFFF"/>
         </w:rPr>
-        <w:t xml:space="preserve">Nong Lam </w:t>
+        <w:t>Nong</w:t>
+      </w:r>
+      <w:proofErr w:type="spellEnd"/>
+      <w:r>
+        <w:rPr>
+          <w:rStyle w:val="qowt-font8-tahoma"/>
+          <w:color w:val="000000"/>
+          <w:shd w:val="clear" w:color="auto" w:fill="FFFFFF"/>
+        </w:rPr>
+        <w:t xml:space="preserve"> Lam </w:t>
       </w:r>
     </w:p>
     <w:p>
@@ -562,7 +608,15 @@
         </w:rPr>
       </w:pPr>
       <w:r>
-        <w:t>Passed B1 test at Nong Lam University</w:t>
+        <w:t xml:space="preserve">Passed B1 test at </w:t>
+      </w:r>
+      <w:proofErr w:type="spellStart"/>
+      <w:r>
+        <w:t>Nong</w:t>
+      </w:r>
+      <w:proofErr w:type="spellEnd"/>
+      <w:r>
+        <w:t xml:space="preserve"> Lam University</w:t>
       </w:r>
     </w:p>
     <w:p>
@@ -606,6 +660,7 @@
         <w:rPr>
           <w:rFonts w:ascii="Tahoma" w:hAnsi="Tahoma" w:cs="Tahoma"/>
         </w:rPr>
+        <w:lastRenderedPageBreak/>
         <w:t>LANGUAGE SKILLS</w:t>
       </w:r>
     </w:p>
@@ -685,8 +740,8 @@
           <w:rFonts w:ascii="Tahoma" w:hAnsi="Tahoma" w:cs="Tahoma"/>
         </w:rPr>
       </w:pPr>
-      <w:bookmarkStart w:id="2" w:name="bmkSkill"/>
-      <w:bookmarkEnd w:id="2"/>
+      <w:bookmarkStart w:id="3" w:name="bmkSkill"/>
+      <w:bookmarkEnd w:id="3"/>
       <w:r>
         <w:rPr>
           <w:rFonts w:ascii="Tahoma" w:hAnsi="Tahoma" w:cs="Tahoma"/>
@@ -716,7 +771,21 @@
         <w:rPr>
           <w:rFonts w:ascii="Tahoma" w:hAnsi="Tahoma" w:cs="Tahoma"/>
         </w:rPr>
-        <w:t xml:space="preserve"> TypeScript, CSS, HTML</w:t>
+        <w:t xml:space="preserve"> </w:t>
+      </w:r>
+      <w:proofErr w:type="spellStart"/>
+      <w:r>
+        <w:rPr>
+          <w:rFonts w:ascii="Tahoma" w:hAnsi="Tahoma" w:cs="Tahoma"/>
+        </w:rPr>
+        <w:t>TypeScript</w:t>
+      </w:r>
+      <w:proofErr w:type="spellEnd"/>
+      <w:r>
+        <w:rPr>
+          <w:rFonts w:ascii="Tahoma" w:hAnsi="Tahoma" w:cs="Tahoma"/>
+        </w:rPr>
+        <w:t>, CSS, HTML</w:t>
       </w:r>
     </w:p>
     <w:p>
@@ -744,12 +813,70 @@
       <w:r>
         <w:t xml:space="preserve">: </w:t>
       </w:r>
-      <w:r>
-        <w:rPr>
-          <w:rFonts w:ascii="Tahoma" w:hAnsi="Tahoma" w:cs="Tahoma"/>
-        </w:rPr>
-        <w:t>Angular , angularjs, React Navive, Ionic,Spring, NestJS</w:t>
-      </w:r>
+      <w:proofErr w:type="gramStart"/>
+      <w:r>
+        <w:rPr>
+          <w:rFonts w:ascii="Tahoma" w:hAnsi="Tahoma" w:cs="Tahoma"/>
+        </w:rPr>
+        <w:t>Angular ,</w:t>
+      </w:r>
+      <w:proofErr w:type="gramEnd"/>
+      <w:r>
+        <w:rPr>
+          <w:rFonts w:ascii="Tahoma" w:hAnsi="Tahoma" w:cs="Tahoma"/>
+        </w:rPr>
+        <w:t xml:space="preserve"> </w:t>
+      </w:r>
+      <w:proofErr w:type="spellStart"/>
+      <w:r>
+        <w:rPr>
+          <w:rFonts w:ascii="Tahoma" w:hAnsi="Tahoma" w:cs="Tahoma"/>
+        </w:rPr>
+        <w:t>angularjs</w:t>
+      </w:r>
+      <w:proofErr w:type="spellEnd"/>
+      <w:r>
+        <w:rPr>
+          <w:rFonts w:ascii="Tahoma" w:hAnsi="Tahoma" w:cs="Tahoma"/>
+        </w:rPr>
+        <w:t xml:space="preserve">, React </w:t>
+      </w:r>
+      <w:proofErr w:type="spellStart"/>
+      <w:r>
+        <w:rPr>
+          <w:rFonts w:ascii="Tahoma" w:hAnsi="Tahoma" w:cs="Tahoma"/>
+        </w:rPr>
+        <w:t>Navive</w:t>
+      </w:r>
+      <w:proofErr w:type="spellEnd"/>
+      <w:r>
+        <w:rPr>
+          <w:rFonts w:ascii="Tahoma" w:hAnsi="Tahoma" w:cs="Tahoma"/>
+        </w:rPr>
+        <w:t xml:space="preserve">, </w:t>
+      </w:r>
+      <w:proofErr w:type="spellStart"/>
+      <w:r>
+        <w:rPr>
+          <w:rFonts w:ascii="Tahoma" w:hAnsi="Tahoma" w:cs="Tahoma"/>
+        </w:rPr>
+        <w:t>Ionic,Spring</w:t>
+      </w:r>
+      <w:proofErr w:type="spellEnd"/>
+      <w:r>
+        <w:rPr>
+          <w:rFonts w:ascii="Tahoma" w:hAnsi="Tahoma" w:cs="Tahoma"/>
+        </w:rPr>
+        <w:t xml:space="preserve">, </w:t>
+      </w:r>
+      <w:proofErr w:type="spellStart"/>
+      <w:r>
+        <w:rPr>
+          <w:rFonts w:ascii="Tahoma" w:hAnsi="Tahoma" w:cs="Tahoma"/>
+        </w:rPr>
+        <w:t>NestJS</w:t>
+      </w:r>
+      <w:proofErr w:type="spellEnd"/>
       <w:r>
         <w:t>,</w:t>
       </w:r>
@@ -762,20 +889,40 @@
       <w:r>
         <w:t xml:space="preserve">, </w:t>
       </w:r>
-      <w:r>
-        <w:t>SpringMVC, SpringBoot</w:t>
-      </w:r>
+      <w:proofErr w:type="spellStart"/>
+      <w:r>
+        <w:t>SpringMVC</w:t>
+      </w:r>
+      <w:proofErr w:type="spellEnd"/>
       <w:r>
         <w:t xml:space="preserve">, </w:t>
       </w:r>
-      <w:r>
-        <w:rPr>
-          <w:rFonts w:ascii="Arial" w:hAnsi="Arial" w:cs="Arial"/>
-          <w:color w:val="000000"/>
-          <w:shd w:val="clear" w:color="auto" w:fill="FFFFFF"/>
-        </w:rPr>
-        <w:t>Selenium, ionic framework, cordova</w:t>
-      </w:r>
+      <w:proofErr w:type="spellStart"/>
+      <w:r>
+        <w:t>SpringBoot</w:t>
+      </w:r>
+      <w:proofErr w:type="spellEnd"/>
+      <w:r>
+        <w:t xml:space="preserve">, </w:t>
+      </w:r>
+      <w:r>
+        <w:rPr>
+          <w:rFonts w:ascii="Arial" w:hAnsi="Arial" w:cs="Arial"/>
+          <w:color w:val="000000"/>
+          <w:shd w:val="clear" w:color="auto" w:fill="FFFFFF"/>
+        </w:rPr>
+        <w:t xml:space="preserve">Selenium, ionic framework, </w:t>
+      </w:r>
+      <w:proofErr w:type="spellStart"/>
+      <w:r>
+        <w:rPr>
+          <w:rFonts w:ascii="Arial" w:hAnsi="Arial" w:cs="Arial"/>
+          <w:color w:val="000000"/>
+          <w:shd w:val="clear" w:color="auto" w:fill="FFFFFF"/>
+        </w:rPr>
+        <w:t>cordova</w:t>
+      </w:r>
+      <w:proofErr w:type="spellEnd"/>
       <w:r>
         <w:rPr>
           <w:rFonts w:ascii="Arial" w:hAnsi="Arial" w:cs="Arial"/>
@@ -864,15 +1011,71 @@
         </w:rPr>
         <w:t xml:space="preserve">: </w:t>
       </w:r>
-      <w:r>
-        <w:rPr>
-          <w:rFonts w:ascii="Arial" w:hAnsi="Arial" w:cs="Arial"/>
-          <w:color w:val="000000"/>
-          <w:sz w:val="22"/>
-          <w:szCs w:val="22"/>
-          <w:shd w:val="clear" w:color="auto" w:fill="FFFFFF"/>
-        </w:rPr>
-        <w:t>Intellij, eclipse, netbean, Visual Studio Code, WebStorm, Sublime Text 3</w:t>
+      <w:proofErr w:type="spellStart"/>
+      <w:r>
+        <w:rPr>
+          <w:rFonts w:ascii="Arial" w:hAnsi="Arial" w:cs="Arial"/>
+          <w:color w:val="000000"/>
+          <w:sz w:val="22"/>
+          <w:szCs w:val="22"/>
+          <w:shd w:val="clear" w:color="auto" w:fill="FFFFFF"/>
+        </w:rPr>
+        <w:t>Intellij</w:t>
+      </w:r>
+      <w:proofErr w:type="spellEnd"/>
+      <w:r>
+        <w:rPr>
+          <w:rFonts w:ascii="Arial" w:hAnsi="Arial" w:cs="Arial"/>
+          <w:color w:val="000000"/>
+          <w:sz w:val="22"/>
+          <w:szCs w:val="22"/>
+          <w:shd w:val="clear" w:color="auto" w:fill="FFFFFF"/>
+        </w:rPr>
+        <w:t xml:space="preserve">, eclipse, </w:t>
+      </w:r>
+      <w:proofErr w:type="spellStart"/>
+      <w:r>
+        <w:rPr>
+          <w:rFonts w:ascii="Arial" w:hAnsi="Arial" w:cs="Arial"/>
+          <w:color w:val="000000"/>
+          <w:sz w:val="22"/>
+          <w:szCs w:val="22"/>
+          <w:shd w:val="clear" w:color="auto" w:fill="FFFFFF"/>
+        </w:rPr>
+        <w:t>netbean</w:t>
+      </w:r>
+      <w:proofErr w:type="spellEnd"/>
+      <w:r>
+        <w:rPr>
+          <w:rFonts w:ascii="Arial" w:hAnsi="Arial" w:cs="Arial"/>
+          <w:color w:val="000000"/>
+          <w:sz w:val="22"/>
+          <w:szCs w:val="22"/>
+          <w:shd w:val="clear" w:color="auto" w:fill="FFFFFF"/>
+        </w:rPr>
+        <w:t xml:space="preserve">, Visual Studio Code, </w:t>
+      </w:r>
+      <w:proofErr w:type="spellStart"/>
+      <w:r>
+        <w:rPr>
+          <w:rFonts w:ascii="Arial" w:hAnsi="Arial" w:cs="Arial"/>
+          <w:color w:val="000000"/>
+          <w:sz w:val="22"/>
+          <w:szCs w:val="22"/>
+          <w:shd w:val="clear" w:color="auto" w:fill="FFFFFF"/>
+        </w:rPr>
+        <w:t>WebStorm</w:t>
+      </w:r>
+      <w:proofErr w:type="spellEnd"/>
+      <w:r>
+        <w:rPr>
+          <w:rFonts w:ascii="Arial" w:hAnsi="Arial" w:cs="Arial"/>
+          <w:color w:val="000000"/>
+          <w:sz w:val="22"/>
+          <w:szCs w:val="22"/>
+          <w:shd w:val="clear" w:color="auto" w:fill="FFFFFF"/>
+        </w:rPr>
+        <w:t>, Sublime Text 3</w:t>
       </w:r>
       <w:r>
         <w:rPr>
@@ -985,8 +1188,6 @@
         </w:rPr>
         <w:t xml:space="preserve"> </w:t>
       </w:r>
-      <w:bookmarkStart w:id="3" w:name="_GoBack"/>
-      <w:bookmarkEnd w:id="3"/>
     </w:p>
     <w:p>
       <w:pPr>
@@ -1370,7 +1571,15 @@
         </w:rPr>
       </w:pPr>
       <w:r>
-        <w:t>Migrate module using old technical, angularJS, dotT.js to angular last version</w:t>
+        <w:t xml:space="preserve">Migrate module using old technical, </w:t>
+      </w:r>
+      <w:proofErr w:type="spellStart"/>
+      <w:r>
+        <w:t>angularJS</w:t>
+      </w:r>
+      <w:proofErr w:type="spellEnd"/>
+      <w:r>
+        <w:t>, dotT.js to angular last version</w:t>
       </w:r>
     </w:p>
     <w:p>
@@ -1435,8 +1644,181 @@
           <w:color w:val="000000"/>
           <w:shd w:val="clear" w:color="auto" w:fill="FFFFFF"/>
         </w:rPr>
-        <w:t>Angular; angularjs, dotJS, Jquery Javascript/Typescript; SCSS/SCC, MySQL, Stored Procedure, Spring MVC, Spring boot; ngx-charts, Git; Trello Websocket, stomjs sockjs, kibana</w:t>
-      </w:r>
+        <w:lastRenderedPageBreak/>
+        <w:t xml:space="preserve">Angular; </w:t>
+      </w:r>
+      <w:proofErr w:type="spellStart"/>
+      <w:r>
+        <w:rPr>
+          <w:rFonts w:ascii="Arial" w:hAnsi="Arial" w:cs="Arial"/>
+          <w:color w:val="000000"/>
+          <w:shd w:val="clear" w:color="auto" w:fill="FFFFFF"/>
+        </w:rPr>
+        <w:t>angularjs</w:t>
+      </w:r>
+      <w:proofErr w:type="spellEnd"/>
+      <w:r>
+        <w:rPr>
+          <w:rFonts w:ascii="Arial" w:hAnsi="Arial" w:cs="Arial"/>
+          <w:color w:val="000000"/>
+          <w:shd w:val="clear" w:color="auto" w:fill="FFFFFF"/>
+        </w:rPr>
+        <w:t xml:space="preserve">, </w:t>
+      </w:r>
+      <w:proofErr w:type="spellStart"/>
+      <w:r>
+        <w:rPr>
+          <w:rFonts w:ascii="Arial" w:hAnsi="Arial" w:cs="Arial"/>
+          <w:color w:val="000000"/>
+          <w:shd w:val="clear" w:color="auto" w:fill="FFFFFF"/>
+        </w:rPr>
+        <w:t>dotJS</w:t>
+      </w:r>
+      <w:proofErr w:type="spellEnd"/>
+      <w:r>
+        <w:rPr>
+          <w:rFonts w:ascii="Arial" w:hAnsi="Arial" w:cs="Arial"/>
+          <w:color w:val="000000"/>
+          <w:shd w:val="clear" w:color="auto" w:fill="FFFFFF"/>
+        </w:rPr>
+        <w:t xml:space="preserve">, </w:t>
+      </w:r>
+      <w:proofErr w:type="spellStart"/>
+      <w:r>
+        <w:rPr>
+          <w:rFonts w:ascii="Arial" w:hAnsi="Arial" w:cs="Arial"/>
+          <w:color w:val="000000"/>
+          <w:shd w:val="clear" w:color="auto" w:fill="FFFFFF"/>
+        </w:rPr>
+        <w:t>Jquery</w:t>
+      </w:r>
+      <w:proofErr w:type="spellEnd"/>
+      <w:r>
+        <w:rPr>
+          <w:rFonts w:ascii="Arial" w:hAnsi="Arial" w:cs="Arial"/>
+          <w:color w:val="000000"/>
+          <w:shd w:val="clear" w:color="auto" w:fill="FFFFFF"/>
+        </w:rPr>
+        <w:t xml:space="preserve"> </w:t>
+      </w:r>
+      <w:proofErr w:type="spellStart"/>
+      <w:r>
+        <w:rPr>
+          <w:rFonts w:ascii="Arial" w:hAnsi="Arial" w:cs="Arial"/>
+          <w:color w:val="000000"/>
+          <w:shd w:val="clear" w:color="auto" w:fill="FFFFFF"/>
+        </w:rPr>
+        <w:t>Javascript</w:t>
+      </w:r>
+      <w:proofErr w:type="spellEnd"/>
+      <w:r>
+        <w:rPr>
+          <w:rFonts w:ascii="Arial" w:hAnsi="Arial" w:cs="Arial"/>
+          <w:color w:val="000000"/>
+          <w:shd w:val="clear" w:color="auto" w:fill="FFFFFF"/>
+        </w:rPr>
+        <w:t xml:space="preserve">/Typescript; SCSS/SCC, MySQL, Stored Procedure, Spring MVC, Spring boot; </w:t>
+      </w:r>
+      <w:proofErr w:type="spellStart"/>
+      <w:r>
+        <w:rPr>
+          <w:rFonts w:ascii="Arial" w:hAnsi="Arial" w:cs="Arial"/>
+          <w:color w:val="000000"/>
+          <w:shd w:val="clear" w:color="auto" w:fill="FFFFFF"/>
+        </w:rPr>
+        <w:t>ngx</w:t>
+      </w:r>
+      <w:proofErr w:type="spellEnd"/>
+      <w:r>
+        <w:rPr>
+          <w:rFonts w:ascii="Arial" w:hAnsi="Arial" w:cs="Arial"/>
+          <w:color w:val="000000"/>
+          <w:shd w:val="clear" w:color="auto" w:fill="FFFFFF"/>
+        </w:rPr>
+        <w:t xml:space="preserve">-charts, </w:t>
+      </w:r>
+      <w:proofErr w:type="spellStart"/>
+      <w:r>
+        <w:rPr>
+          <w:rFonts w:ascii="Arial" w:hAnsi="Arial" w:cs="Arial"/>
+          <w:color w:val="000000"/>
+          <w:shd w:val="clear" w:color="auto" w:fill="FFFFFF"/>
+        </w:rPr>
+        <w:t>Git</w:t>
+      </w:r>
+      <w:proofErr w:type="spellEnd"/>
+      <w:r>
+        <w:rPr>
+          <w:rFonts w:ascii="Arial" w:hAnsi="Arial" w:cs="Arial"/>
+          <w:color w:val="000000"/>
+          <w:shd w:val="clear" w:color="auto" w:fill="FFFFFF"/>
+        </w:rPr>
+        <w:t xml:space="preserve">; Trello </w:t>
+      </w:r>
+      <w:proofErr w:type="spellStart"/>
+      <w:r>
+        <w:rPr>
+          <w:rFonts w:ascii="Arial" w:hAnsi="Arial" w:cs="Arial"/>
+          <w:color w:val="000000"/>
+          <w:shd w:val="clear" w:color="auto" w:fill="FFFFFF"/>
+        </w:rPr>
+        <w:t>Websocket</w:t>
+      </w:r>
+      <w:proofErr w:type="spellEnd"/>
+      <w:r>
+        <w:rPr>
+          <w:rFonts w:ascii="Arial" w:hAnsi="Arial" w:cs="Arial"/>
+          <w:color w:val="000000"/>
+          <w:shd w:val="clear" w:color="auto" w:fill="FFFFFF"/>
+        </w:rPr>
+        <w:t xml:space="preserve">, </w:t>
+      </w:r>
+      <w:proofErr w:type="spellStart"/>
+      <w:r>
+        <w:rPr>
+          <w:rFonts w:ascii="Arial" w:hAnsi="Arial" w:cs="Arial"/>
+          <w:color w:val="000000"/>
+          <w:shd w:val="clear" w:color="auto" w:fill="FFFFFF"/>
+        </w:rPr>
+        <w:t>stomjs</w:t>
+      </w:r>
+      <w:proofErr w:type="spellEnd"/>
+      <w:r>
+        <w:rPr>
+          <w:rFonts w:ascii="Arial" w:hAnsi="Arial" w:cs="Arial"/>
+          <w:color w:val="000000"/>
+          <w:shd w:val="clear" w:color="auto" w:fill="FFFFFF"/>
+        </w:rPr>
+        <w:t xml:space="preserve"> </w:t>
+      </w:r>
+      <w:proofErr w:type="spellStart"/>
+      <w:r>
+        <w:rPr>
+          <w:rFonts w:ascii="Arial" w:hAnsi="Arial" w:cs="Arial"/>
+          <w:color w:val="000000"/>
+          <w:shd w:val="clear" w:color="auto" w:fill="FFFFFF"/>
+        </w:rPr>
+        <w:t>sockjs</w:t>
+      </w:r>
+      <w:proofErr w:type="spellEnd"/>
+      <w:r>
+        <w:rPr>
+          <w:rFonts w:ascii="Arial" w:hAnsi="Arial" w:cs="Arial"/>
+          <w:color w:val="000000"/>
+          <w:shd w:val="clear" w:color="auto" w:fill="FFFFFF"/>
+        </w:rPr>
+        <w:t xml:space="preserve">, </w:t>
+      </w:r>
+      <w:proofErr w:type="spellStart"/>
+      <w:r>
+        <w:rPr>
+          <w:rFonts w:ascii="Arial" w:hAnsi="Arial" w:cs="Arial"/>
+          <w:color w:val="000000"/>
+          <w:shd w:val="clear" w:color="auto" w:fill="FFFFFF"/>
+        </w:rPr>
+        <w:t>kibana</w:t>
+      </w:r>
+      <w:proofErr w:type="spellEnd"/>
     </w:p>
     <w:p>
       <w:pPr>
@@ -1675,8 +2057,21 @@
         </w:rPr>
       </w:pPr>
       <w:r>
-        <w:t>Using Selenium to scrape websites with ChromeDriver/ FirefoxDriver</w:t>
-      </w:r>
+        <w:t xml:space="preserve">Using Selenium to scrape websites with </w:t>
+      </w:r>
+      <w:proofErr w:type="spellStart"/>
+      <w:r>
+        <w:t>ChromeDriver</w:t>
+      </w:r>
+      <w:proofErr w:type="spellEnd"/>
+      <w:r>
+        <w:t xml:space="preserve">/ </w:t>
+      </w:r>
+      <w:proofErr w:type="spellStart"/>
+      <w:r>
+        <w:t>FirefoxDriver</w:t>
+      </w:r>
+      <w:proofErr w:type="spellEnd"/>
     </w:p>
     <w:p>
       <w:pPr>
@@ -1688,7 +2083,15 @@
         </w:rPr>
       </w:pPr>
       <w:r>
-        <w:t>Bypass Google ReCAPTCHA Images using third party</w:t>
+        <w:t xml:space="preserve">Bypass Google </w:t>
+      </w:r>
+      <w:proofErr w:type="spellStart"/>
+      <w:r>
+        <w:t>ReCAPTCHA</w:t>
+      </w:r>
+      <w:proofErr w:type="spellEnd"/>
+      <w:r>
+        <w:t xml:space="preserve"> Images using third party</w:t>
       </w:r>
     </w:p>
     <w:p>
@@ -1714,7 +2117,23 @@
         </w:rPr>
       </w:pPr>
       <w:r>
-        <w:t>Font End, config webpack to optimization minimize file bundler</w:t>
+        <w:t xml:space="preserve">Font End, </w:t>
+      </w:r>
+      <w:proofErr w:type="spellStart"/>
+      <w:r>
+        <w:t>config</w:t>
+      </w:r>
+      <w:proofErr w:type="spellEnd"/>
+      <w:r>
+        <w:t xml:space="preserve"> </w:t>
+      </w:r>
+      <w:proofErr w:type="spellStart"/>
+      <w:r>
+        <w:t>webpack</w:t>
+      </w:r>
+      <w:proofErr w:type="spellEnd"/>
+      <w:r>
+        <w:t xml:space="preserve"> to optimization minimize file bundler</w:t>
       </w:r>
     </w:p>
     <w:p>
@@ -1910,8 +2329,92 @@
           <w:color w:val="000000"/>
           <w:shd w:val="clear" w:color="auto" w:fill="FFFFFF"/>
         </w:rPr>
-        <w:t>Java Selenium ChromeDriver/ FirefoxDriver,Spring Boot, Angular; Typescript; SCSS; MySQL; ; ngx-charts, SVN, Redmine, kibana</w:t>
-      </w:r>
+        <w:t xml:space="preserve">Java Selenium </w:t>
+      </w:r>
+      <w:proofErr w:type="spellStart"/>
+      <w:r>
+        <w:rPr>
+          <w:rFonts w:ascii="Arial" w:hAnsi="Arial" w:cs="Arial"/>
+          <w:color w:val="000000"/>
+          <w:shd w:val="clear" w:color="auto" w:fill="FFFFFF"/>
+        </w:rPr>
+        <w:t>ChromeDriver</w:t>
+      </w:r>
+      <w:proofErr w:type="spellEnd"/>
+      <w:r>
+        <w:rPr>
+          <w:rFonts w:ascii="Arial" w:hAnsi="Arial" w:cs="Arial"/>
+          <w:color w:val="000000"/>
+          <w:shd w:val="clear" w:color="auto" w:fill="FFFFFF"/>
+        </w:rPr>
+        <w:t xml:space="preserve">/ </w:t>
+      </w:r>
+      <w:proofErr w:type="spellStart"/>
+      <w:proofErr w:type="gramStart"/>
+      <w:r>
+        <w:rPr>
+          <w:rFonts w:ascii="Arial" w:hAnsi="Arial" w:cs="Arial"/>
+          <w:color w:val="000000"/>
+          <w:shd w:val="clear" w:color="auto" w:fill="FFFFFF"/>
+        </w:rPr>
+        <w:t>FirefoxDriver,Spring</w:t>
+      </w:r>
+      <w:proofErr w:type="spellEnd"/>
+      <w:proofErr w:type="gramEnd"/>
+      <w:r>
+        <w:rPr>
+          <w:rFonts w:ascii="Arial" w:hAnsi="Arial" w:cs="Arial"/>
+          <w:color w:val="000000"/>
+          <w:shd w:val="clear" w:color="auto" w:fill="FFFFFF"/>
+        </w:rPr>
+        <w:t xml:space="preserve"> Boot, Angular; Typescript; SCSS; MySQL; ; </w:t>
+      </w:r>
+      <w:proofErr w:type="spellStart"/>
+      <w:r>
+        <w:rPr>
+          <w:rFonts w:ascii="Arial" w:hAnsi="Arial" w:cs="Arial"/>
+          <w:color w:val="000000"/>
+          <w:shd w:val="clear" w:color="auto" w:fill="FFFFFF"/>
+        </w:rPr>
+        <w:t>ngx</w:t>
+      </w:r>
+      <w:proofErr w:type="spellEnd"/>
+      <w:r>
+        <w:rPr>
+          <w:rFonts w:ascii="Arial" w:hAnsi="Arial" w:cs="Arial"/>
+          <w:color w:val="000000"/>
+          <w:shd w:val="clear" w:color="auto" w:fill="FFFFFF"/>
+        </w:rPr>
+        <w:t xml:space="preserve">-charts, SVN, </w:t>
+      </w:r>
+      <w:proofErr w:type="spellStart"/>
+      <w:r>
+        <w:rPr>
+          <w:rFonts w:ascii="Arial" w:hAnsi="Arial" w:cs="Arial"/>
+          <w:color w:val="000000"/>
+          <w:shd w:val="clear" w:color="auto" w:fill="FFFFFF"/>
+        </w:rPr>
+        <w:t>Redmine</w:t>
+      </w:r>
+      <w:proofErr w:type="spellEnd"/>
+      <w:r>
+        <w:rPr>
+          <w:rFonts w:ascii="Arial" w:hAnsi="Arial" w:cs="Arial"/>
+          <w:color w:val="000000"/>
+          <w:shd w:val="clear" w:color="auto" w:fill="FFFFFF"/>
+        </w:rPr>
+        <w:t xml:space="preserve">, </w:t>
+      </w:r>
+      <w:proofErr w:type="spellStart"/>
+      <w:r>
+        <w:rPr>
+          <w:rFonts w:ascii="Arial" w:hAnsi="Arial" w:cs="Arial"/>
+          <w:color w:val="000000"/>
+          <w:shd w:val="clear" w:color="auto" w:fill="FFFFFF"/>
+        </w:rPr>
+        <w:t>kibana</w:t>
+      </w:r>
+      <w:proofErr w:type="spellEnd"/>
     </w:p>
     <w:p>
       <w:pPr>
@@ -2070,8 +2573,21 @@
         </w:rPr>
       </w:pPr>
       <w:r>
-        <w:t>Using Selenium to scrape websites with ChromeDriver/ FirefoxDriver</w:t>
-      </w:r>
+        <w:t xml:space="preserve">Using Selenium to scrape websites with </w:t>
+      </w:r>
+      <w:proofErr w:type="spellStart"/>
+      <w:r>
+        <w:t>ChromeDriver</w:t>
+      </w:r>
+      <w:proofErr w:type="spellEnd"/>
+      <w:r>
+        <w:t xml:space="preserve">/ </w:t>
+      </w:r>
+      <w:proofErr w:type="spellStart"/>
+      <w:r>
+        <w:t>FirefoxDriver</w:t>
+      </w:r>
+      <w:proofErr w:type="spellEnd"/>
     </w:p>
     <w:p>
       <w:pPr>
@@ -2083,7 +2599,15 @@
         </w:rPr>
       </w:pPr>
       <w:r>
-        <w:t>developer chrome extension open applications auto palce bet</w:t>
+        <w:t xml:space="preserve">developer chrome extension open applications auto </w:t>
+      </w:r>
+      <w:proofErr w:type="spellStart"/>
+      <w:r>
+        <w:t>palce</w:t>
+      </w:r>
+      <w:proofErr w:type="spellEnd"/>
+      <w:r>
+        <w:t xml:space="preserve"> bet</w:t>
       </w:r>
     </w:p>
     <w:p>
@@ -2096,7 +2620,23 @@
         </w:rPr>
       </w:pPr>
       <w:r>
-        <w:t>angular folder structure modules, config webpack to optimization minimize file bundler</w:t>
+        <w:t xml:space="preserve">angular folder structure modules, </w:t>
+      </w:r>
+      <w:proofErr w:type="spellStart"/>
+      <w:r>
+        <w:t>config</w:t>
+      </w:r>
+      <w:proofErr w:type="spellEnd"/>
+      <w:r>
+        <w:t xml:space="preserve"> </w:t>
+      </w:r>
+      <w:proofErr w:type="spellStart"/>
+      <w:r>
+        <w:t>webpack</w:t>
+      </w:r>
+      <w:proofErr w:type="spellEnd"/>
+      <w:r>
+        <w:t xml:space="preserve"> to optimization minimize file bundler</w:t>
       </w:r>
     </w:p>
     <w:p>
@@ -2122,6 +2662,7 @@
         </w:rPr>
       </w:pPr>
       <w:r>
+        <w:lastRenderedPageBreak/>
         <w:t>Function/Requirement specifications.</w:t>
       </w:r>
     </w:p>
@@ -2231,7 +2772,25 @@
           <w:color w:val="000000"/>
           <w:shd w:val="clear" w:color="auto" w:fill="FFFFFF"/>
         </w:rPr>
-        <w:t>PWA (Progressive Web Apps) Selenium, ionic framework, cordova typescript,</w:t>
+        <w:t xml:space="preserve">PWA (Progressive Web Apps) Selenium, ionic framework, </w:t>
+      </w:r>
+      <w:proofErr w:type="spellStart"/>
+      <w:r>
+        <w:rPr>
+          <w:rFonts w:ascii="Arial" w:hAnsi="Arial" w:cs="Arial"/>
+          <w:color w:val="000000"/>
+          <w:shd w:val="clear" w:color="auto" w:fill="FFFFFF"/>
+        </w:rPr>
+        <w:t>cordova</w:t>
+      </w:r>
+      <w:proofErr w:type="spellEnd"/>
+      <w:r>
+        <w:rPr>
+          <w:rFonts w:ascii="Arial" w:hAnsi="Arial" w:cs="Arial"/>
+          <w:color w:val="000000"/>
+          <w:shd w:val="clear" w:color="auto" w:fill="FFFFFF"/>
+        </w:rPr>
+        <w:t xml:space="preserve"> typescript,</w:t>
       </w:r>
       <w:r>
         <w:rPr>
@@ -2249,7 +2808,71 @@
           <w:color w:val="000000"/>
           <w:shd w:val="clear" w:color="auto" w:fill="FFFFFF"/>
         </w:rPr>
-        <w:t>firebase authentication firestore , firebase function,Git; Redmine;</w:t>
+        <w:t xml:space="preserve">firebase authentication </w:t>
+      </w:r>
+      <w:proofErr w:type="spellStart"/>
+      <w:proofErr w:type="gramStart"/>
+      <w:r>
+        <w:rPr>
+          <w:rFonts w:ascii="Arial" w:hAnsi="Arial" w:cs="Arial"/>
+          <w:color w:val="000000"/>
+          <w:shd w:val="clear" w:color="auto" w:fill="FFFFFF"/>
+        </w:rPr>
+        <w:t>firestore</w:t>
+      </w:r>
+      <w:proofErr w:type="spellEnd"/>
+      <w:r>
+        <w:rPr>
+          <w:rFonts w:ascii="Arial" w:hAnsi="Arial" w:cs="Arial"/>
+          <w:color w:val="000000"/>
+          <w:shd w:val="clear" w:color="auto" w:fill="FFFFFF"/>
+        </w:rPr>
+        <w:t xml:space="preserve"> ,</w:t>
+      </w:r>
+      <w:proofErr w:type="gramEnd"/>
+      <w:r>
+        <w:rPr>
+          <w:rFonts w:ascii="Arial" w:hAnsi="Arial" w:cs="Arial"/>
+          <w:color w:val="000000"/>
+          <w:shd w:val="clear" w:color="auto" w:fill="FFFFFF"/>
+        </w:rPr>
+        <w:t xml:space="preserve"> firebase </w:t>
+      </w:r>
+      <w:proofErr w:type="spellStart"/>
+      <w:r>
+        <w:rPr>
+          <w:rFonts w:ascii="Arial" w:hAnsi="Arial" w:cs="Arial"/>
+          <w:color w:val="000000"/>
+          <w:shd w:val="clear" w:color="auto" w:fill="FFFFFF"/>
+        </w:rPr>
+        <w:t>function,Git</w:t>
+      </w:r>
+      <w:proofErr w:type="spellEnd"/>
+      <w:r>
+        <w:rPr>
+          <w:rFonts w:ascii="Arial" w:hAnsi="Arial" w:cs="Arial"/>
+          <w:color w:val="000000"/>
+          <w:shd w:val="clear" w:color="auto" w:fill="FFFFFF"/>
+        </w:rPr>
+        <w:t xml:space="preserve">; </w:t>
+      </w:r>
+      <w:proofErr w:type="spellStart"/>
+      <w:r>
+        <w:rPr>
+          <w:rFonts w:ascii="Arial" w:hAnsi="Arial" w:cs="Arial"/>
+          <w:color w:val="000000"/>
+          <w:shd w:val="clear" w:color="auto" w:fill="FFFFFF"/>
+        </w:rPr>
+        <w:t>Redmine</w:t>
+      </w:r>
+      <w:proofErr w:type="spellEnd"/>
+      <w:r>
+        <w:rPr>
+          <w:rFonts w:ascii="Arial" w:hAnsi="Arial" w:cs="Arial"/>
+          <w:color w:val="000000"/>
+          <w:shd w:val="clear" w:color="auto" w:fill="FFFFFF"/>
+        </w:rPr>
+        <w:t>;</w:t>
       </w:r>
     </w:p>
     <w:p>
@@ -2288,15 +2911,33 @@
           <w:sz w:val="22"/>
           <w:szCs w:val="22"/>
         </w:rPr>
-        <w:t xml:space="preserve">. 2021 – Now </w:t>
-      </w:r>
-      <w:r>
-        <w:rPr>
-          <w:rFonts w:ascii="Tahoma" w:hAnsi="Tahoma" w:cs="Tahoma"/>
-          <w:sz w:val="22"/>
-          <w:szCs w:val="22"/>
-        </w:rPr>
-        <w:t xml:space="preserve">: </w:t>
+        <w:t xml:space="preserve">. 2021 – </w:t>
+      </w:r>
+      <w:proofErr w:type="gramStart"/>
+      <w:r>
+        <w:rPr>
+          <w:rFonts w:ascii="Tahoma" w:hAnsi="Tahoma" w:cs="Tahoma"/>
+          <w:sz w:val="22"/>
+          <w:szCs w:val="22"/>
+        </w:rPr>
+        <w:t xml:space="preserve">Now </w:t>
+      </w:r>
+      <w:r>
+        <w:rPr>
+          <w:rFonts w:ascii="Tahoma" w:hAnsi="Tahoma" w:cs="Tahoma"/>
+          <w:sz w:val="22"/>
+          <w:szCs w:val="22"/>
+        </w:rPr>
+        <w:t>:</w:t>
+      </w:r>
+      <w:proofErr w:type="gramEnd"/>
+      <w:r>
+        <w:rPr>
+          <w:rFonts w:ascii="Tahoma" w:hAnsi="Tahoma" w:cs="Tahoma"/>
+          <w:sz w:val="22"/>
+          <w:szCs w:val="22"/>
+        </w:rPr>
+        <w:t xml:space="preserve"> </w:t>
       </w:r>
       <w:r>
         <w:rPr>
@@ -2706,7 +3347,25 @@
           <w:color w:val="000000"/>
           <w:shd w:val="clear" w:color="auto" w:fill="FFFFFF"/>
         </w:rPr>
-        <w:t xml:space="preserve">Angular Javascript/Typescript; SCSS/SCC, </w:t>
+        <w:t xml:space="preserve">Angular </w:t>
+      </w:r>
+      <w:proofErr w:type="spellStart"/>
+      <w:r>
+        <w:rPr>
+          <w:rFonts w:ascii="Arial" w:hAnsi="Arial" w:cs="Arial"/>
+          <w:color w:val="000000"/>
+          <w:shd w:val="clear" w:color="auto" w:fill="FFFFFF"/>
+        </w:rPr>
+        <w:t>Javascript</w:t>
+      </w:r>
+      <w:proofErr w:type="spellEnd"/>
+      <w:r>
+        <w:rPr>
+          <w:rFonts w:ascii="Arial" w:hAnsi="Arial" w:cs="Arial"/>
+          <w:color w:val="000000"/>
+          <w:shd w:val="clear" w:color="auto" w:fill="FFFFFF"/>
+        </w:rPr>
+        <w:t xml:space="preserve">/Typescript; SCSS/SCC, </w:t>
       </w:r>
       <w:r>
         <w:rPr>
@@ -2724,8 +3383,108 @@
           <w:color w:val="000000"/>
           <w:shd w:val="clear" w:color="auto" w:fill="FFFFFF"/>
         </w:rPr>
-        <w:t>, Spring boot; jpa, mapstruct, Git; Websocket, stomjs sockjs</w:t>
-      </w:r>
+        <w:t xml:space="preserve">, Spring boot; </w:t>
+      </w:r>
+      <w:proofErr w:type="spellStart"/>
+      <w:r>
+        <w:rPr>
+          <w:rFonts w:ascii="Arial" w:hAnsi="Arial" w:cs="Arial"/>
+          <w:color w:val="000000"/>
+          <w:shd w:val="clear" w:color="auto" w:fill="FFFFFF"/>
+        </w:rPr>
+        <w:t>jpa</w:t>
+      </w:r>
+      <w:proofErr w:type="spellEnd"/>
+      <w:r>
+        <w:rPr>
+          <w:rFonts w:ascii="Arial" w:hAnsi="Arial" w:cs="Arial"/>
+          <w:color w:val="000000"/>
+          <w:shd w:val="clear" w:color="auto" w:fill="FFFFFF"/>
+        </w:rPr>
+        <w:t xml:space="preserve">, </w:t>
+      </w:r>
+      <w:proofErr w:type="spellStart"/>
+      <w:r>
+        <w:rPr>
+          <w:rFonts w:ascii="Arial" w:hAnsi="Arial" w:cs="Arial"/>
+          <w:color w:val="000000"/>
+          <w:shd w:val="clear" w:color="auto" w:fill="FFFFFF"/>
+        </w:rPr>
+        <w:t>mapstruct</w:t>
+      </w:r>
+      <w:proofErr w:type="spellEnd"/>
+      <w:r>
+        <w:rPr>
+          <w:rFonts w:ascii="Arial" w:hAnsi="Arial" w:cs="Arial"/>
+          <w:color w:val="000000"/>
+          <w:shd w:val="clear" w:color="auto" w:fill="FFFFFF"/>
+        </w:rPr>
+        <w:t xml:space="preserve">, </w:t>
+      </w:r>
+      <w:proofErr w:type="spellStart"/>
+      <w:r>
+        <w:rPr>
+          <w:rFonts w:ascii="Arial" w:hAnsi="Arial" w:cs="Arial"/>
+          <w:color w:val="000000"/>
+          <w:shd w:val="clear" w:color="auto" w:fill="FFFFFF"/>
+        </w:rPr>
+        <w:t>Git</w:t>
+      </w:r>
+      <w:proofErr w:type="spellEnd"/>
+      <w:r>
+        <w:rPr>
+          <w:rFonts w:ascii="Arial" w:hAnsi="Arial" w:cs="Arial"/>
+          <w:color w:val="000000"/>
+          <w:shd w:val="clear" w:color="auto" w:fill="FFFFFF"/>
+        </w:rPr>
+        <w:t xml:space="preserve">; </w:t>
+      </w:r>
+      <w:proofErr w:type="spellStart"/>
+      <w:r>
+        <w:rPr>
+          <w:rFonts w:ascii="Arial" w:hAnsi="Arial" w:cs="Arial"/>
+          <w:color w:val="000000"/>
+          <w:shd w:val="clear" w:color="auto" w:fill="FFFFFF"/>
+        </w:rPr>
+        <w:t>Websocket</w:t>
+      </w:r>
+      <w:proofErr w:type="spellEnd"/>
+      <w:r>
+        <w:rPr>
+          <w:rFonts w:ascii="Arial" w:hAnsi="Arial" w:cs="Arial"/>
+          <w:color w:val="000000"/>
+          <w:shd w:val="clear" w:color="auto" w:fill="FFFFFF"/>
+        </w:rPr>
+        <w:t xml:space="preserve">, </w:t>
+      </w:r>
+      <w:proofErr w:type="spellStart"/>
+      <w:r>
+        <w:rPr>
+          <w:rFonts w:ascii="Arial" w:hAnsi="Arial" w:cs="Arial"/>
+          <w:color w:val="000000"/>
+          <w:shd w:val="clear" w:color="auto" w:fill="FFFFFF"/>
+        </w:rPr>
+        <w:t>stomjs</w:t>
+      </w:r>
+      <w:proofErr w:type="spellEnd"/>
+      <w:r>
+        <w:rPr>
+          <w:rFonts w:ascii="Arial" w:hAnsi="Arial" w:cs="Arial"/>
+          <w:color w:val="000000"/>
+          <w:shd w:val="clear" w:color="auto" w:fill="FFFFFF"/>
+        </w:rPr>
+        <w:t xml:space="preserve"> </w:t>
+      </w:r>
+      <w:proofErr w:type="spellStart"/>
+      <w:r>
+        <w:rPr>
+          <w:rFonts w:ascii="Arial" w:hAnsi="Arial" w:cs="Arial"/>
+          <w:color w:val="000000"/>
+          <w:shd w:val="clear" w:color="auto" w:fill="FFFFFF"/>
+        </w:rPr>
+        <w:t>sockjs</w:t>
+      </w:r>
+      <w:proofErr w:type="spellEnd"/>
     </w:p>
     <w:p>
       <w:pPr>
@@ -2770,7 +3529,39 @@
           <w:rFonts w:ascii="Tahoma" w:hAnsi="Tahoma" w:cs="Tahoma"/>
           <w:b/>
         </w:rPr>
-        <w:t xml:space="preserve"> Huynh tinh thanh </w:t>
+        <w:t xml:space="preserve"> Huynh </w:t>
+      </w:r>
+      <w:proofErr w:type="spellStart"/>
+      <w:r>
+        <w:rPr>
+          <w:rFonts w:ascii="Tahoma" w:hAnsi="Tahoma" w:cs="Tahoma"/>
+          <w:b/>
+        </w:rPr>
+        <w:t>tinh</w:t>
+      </w:r>
+      <w:proofErr w:type="spellEnd"/>
+      <w:r>
+        <w:rPr>
+          <w:rFonts w:ascii="Tahoma" w:hAnsi="Tahoma" w:cs="Tahoma"/>
+          <w:b/>
+        </w:rPr>
+        <w:t xml:space="preserve"> </w:t>
+      </w:r>
+      <w:proofErr w:type="spellStart"/>
+      <w:r>
+        <w:rPr>
+          <w:rFonts w:ascii="Tahoma" w:hAnsi="Tahoma" w:cs="Tahoma"/>
+          <w:b/>
+        </w:rPr>
+        <w:t>thanh</w:t>
+      </w:r>
+      <w:proofErr w:type="spellEnd"/>
+      <w:r>
+        <w:rPr>
+          <w:rFonts w:ascii="Tahoma" w:hAnsi="Tahoma" w:cs="Tahoma"/>
+          <w:b/>
+        </w:rPr>
+        <w:t xml:space="preserve"> </w:t>
       </w:r>
       <w:r>
         <w:rPr>
@@ -2916,14 +3707,37 @@
                         <w:p>
                           <w:pPr>
                             <w:pStyle w:val="Footer"/>
+                          </w:pPr>
+                          <w:proofErr w:type="spellStart"/>
+                          <w:r>
+                            <w:t>Huỳnh</w:t>
+                          </w:r>
+                          <w:proofErr w:type="spellEnd"/>
+                          <w:r>
+                            <w:t xml:space="preserve"> </w:t>
+                          </w:r>
+                          <w:proofErr w:type="spellStart"/>
+                          <w:r>
+                            <w:t>tính</w:t>
+                          </w:r>
+                          <w:proofErr w:type="spellEnd"/>
+                          <w:r>
+                            <w:t xml:space="preserve"> </w:t>
+                          </w:r>
+                          <w:proofErr w:type="spellStart"/>
+                          <w:r>
+                            <w:t>thành</w:t>
+                          </w:r>
+                          <w:proofErr w:type="spellEnd"/>
+                        </w:p>
+                        <w:p>
+                          <w:pPr>
+                            <w:pStyle w:val="Footer"/>
                             <w:rPr>
                               <w:caps/>
                               <w:color w:val="808080"/>
                             </w:rPr>
                           </w:pPr>
-                          <w:r>
-                            <w:t>Nguyen Van A’s CV</w:t>
-                          </w:r>
                         </w:p>
                       </w:txbxContent>
                     </wps:txbx>
@@ -2951,14 +3765,37 @@
                   <w:p>
                     <w:pPr>
                       <w:pStyle w:val="Footer"/>
+                    </w:pPr>
+                    <w:proofErr w:type="spellStart"/>
+                    <w:r>
+                      <w:t>Huỳnh</w:t>
+                    </w:r>
+                    <w:proofErr w:type="spellEnd"/>
+                    <w:r>
+                      <w:t xml:space="preserve"> </w:t>
+                    </w:r>
+                    <w:proofErr w:type="spellStart"/>
+                    <w:r>
+                      <w:t>tính</w:t>
+                    </w:r>
+                    <w:proofErr w:type="spellEnd"/>
+                    <w:r>
+                      <w:t xml:space="preserve"> </w:t>
+                    </w:r>
+                    <w:proofErr w:type="spellStart"/>
+                    <w:r>
+                      <w:t>thành</w:t>
+                    </w:r>
+                    <w:proofErr w:type="spellEnd"/>
+                  </w:p>
+                  <w:p>
+                    <w:pPr>
+                      <w:pStyle w:val="Footer"/>
                       <w:rPr>
                         <w:caps/>
                         <w:color w:val="808080"/>
                       </w:rPr>
                     </w:pPr>
-                    <w:r>
-                      <w:t>Nguyen Van A’s CV</w:t>
-                    </w:r>
                   </w:p>
                 </w:txbxContent>
               </v:textbox>
@@ -3251,31 +4088,16 @@
             </w:rPr>
             <w:t>/</w:t>
           </w:r>
-          <w:r>
-            <w:fldChar w:fldCharType="begin"/>
-          </w:r>
-          <w:r>
-            <w:instrText xml:space="preserve"> NUMPAGES   \* MERGEFORMAT </w:instrText>
-          </w:r>
-          <w:r>
-            <w:fldChar w:fldCharType="separate"/>
-          </w:r>
-          <w:r>
-            <w:rPr>
-              <w:noProof/>
-              <w:sz w:val="18"/>
-              <w:szCs w:val="18"/>
-            </w:rPr>
-            <w:t>4</w:t>
-          </w:r>
-          <w:r>
-            <w:rPr>
-              <w:noProof/>
-              <w:sz w:val="18"/>
-              <w:szCs w:val="18"/>
-            </w:rPr>
-            <w:fldChar w:fldCharType="end"/>
-          </w:r>
+          <w:fldSimple w:instr=" NUMPAGES   \* MERGEFORMAT ">
+            <w:r>
+              <w:rPr>
+                <w:noProof/>
+                <w:sz w:val="18"/>
+                <w:szCs w:val="18"/>
+              </w:rPr>
+              <w:t>4</w:t>
+            </w:r>
+          </w:fldSimple>
         </w:p>
       </w:tc>
     </w:tr>
@@ -3352,8 +4174,8 @@
       <w:tblLook w:val="04A0" w:firstRow="1" w:lastRow="0" w:firstColumn="1" w:lastColumn="0" w:noHBand="0" w:noVBand="1"/>
     </w:tblPr>
     <w:tblGrid>
-      <w:gridCol w:w="3666"/>
-      <w:gridCol w:w="7134"/>
+      <w:gridCol w:w="3600"/>
+      <w:gridCol w:w="7200"/>
     </w:tblGrid>
     <w:tr>
       <w:tc>
@@ -3364,60 +4186,6 @@
           <w:pPr>
             <w:pStyle w:val="Header"/>
           </w:pPr>
-          <w:r>
-            <w:rPr>
-              <w:noProof/>
-              <w:lang w:eastAsia="en-US"/>
-            </w:rPr>
-            <w:drawing>
-              <wp:inline distT="0" distB="0" distL="0" distR="0" wp14:anchorId="1CA2673C" wp14:editId="6613D2E4">
-                <wp:extent cx="2190750" cy="793750"/>
-                <wp:effectExtent l="0" t="0" r="0" b="6350"/>
-                <wp:docPr id="2" name="Picture 2" descr="E:\HR\OffLetter\FPT Software Ngang.jpg"/>
-                <wp:cNvGraphicFramePr>
-                  <a:graphicFrameLocks xmlns:a="http://schemas.openxmlformats.org/drawingml/2006/main" noChangeAspect="1"/>
-                </wp:cNvGraphicFramePr>
-                <a:graphic xmlns:a="http://schemas.openxmlformats.org/drawingml/2006/main">
-                  <a:graphicData uri="http://schemas.openxmlformats.org/drawingml/2006/picture">
-                    <pic:pic xmlns:pic="http://schemas.openxmlformats.org/drawingml/2006/picture">
-                      <pic:nvPicPr>
-                        <pic:cNvPr id="0" name="Picture 1" descr="E:\HR\OffLetter\FPT Software Ngang.jpg"/>
-                        <pic:cNvPicPr>
-                          <a:picLocks noChangeAspect="1" noChangeArrowheads="1"/>
-                        </pic:cNvPicPr>
-                      </pic:nvPicPr>
-                      <pic:blipFill>
-                        <a:blip r:embed="rId1">
-                          <a:extLst>
-                            <a:ext uri="{28A0092B-C50C-407E-A947-70E740481C1C}">
-                              <a14:useLocalDpi xmlns:a14="http://schemas.microsoft.com/office/drawing/2010/main" val="0"/>
-                            </a:ext>
-                          </a:extLst>
-                        </a:blip>
-                        <a:srcRect/>
-                        <a:stretch>
-                          <a:fillRect/>
-                        </a:stretch>
-                      </pic:blipFill>
-                      <pic:spPr bwMode="auto">
-                        <a:xfrm>
-                          <a:off x="0" y="0"/>
-                          <a:ext cx="2190750" cy="793750"/>
-                        </a:xfrm>
-                        <a:prstGeom prst="rect">
-                          <a:avLst/>
-                        </a:prstGeom>
-                        <a:noFill/>
-                        <a:ln>
-                          <a:noFill/>
-                        </a:ln>
-                      </pic:spPr>
-                    </pic:pic>
-                  </a:graphicData>
-                </a:graphic>
-              </wp:inline>
-            </w:drawing>
-          </w:r>
         </w:p>
       </w:tc>
       <w:tc>
@@ -5195,6 +5963,7 @@
   <w:style w:type="character" w:default="1" w:styleId="DefaultParagraphFont">
     <w:name w:val="Default Paragraph Font"/>
     <w:uiPriority w:val="1"/>
+    <w:semiHidden/>
     <w:unhideWhenUsed/>
   </w:style>
   <w:style w:type="table" w:default="1" w:styleId="TableNormal">
@@ -5952,7 +6721,7 @@
 </file>
 
 <file path=customXml/itemProps1.xml><?xml version="1.0" encoding="utf-8"?>
-<ds:datastoreItem xmlns:ds="http://schemas.openxmlformats.org/officeDocument/2006/customXml" ds:itemID="{73DA3FED-B0C8-490D-A0C5-1A8F961B7F46}">
+<ds:datastoreItem xmlns:ds="http://schemas.openxmlformats.org/officeDocument/2006/customXml" ds:itemID="{CA8151AD-E1B5-4544-AEBF-EBF8F9EC427F}">
   <ds:schemaRefs>
     <ds:schemaRef ds:uri="http://schemas.openxmlformats.org/officeDocument/2006/bibliography"/>
   </ds:schemaRefs>

--- a/CV_HUYNH-TINH-THANH-THANHHT20_FULL_STACK.DOCX
+++ b/CV_HUYNH-TINH-THANH-THANHHT20_FULL_STACK.DOCX
@@ -9,6 +9,8 @@
           <w:rFonts w:ascii="Tahoma" w:hAnsi="Tahoma" w:cs="Tahoma"/>
         </w:rPr>
       </w:pPr>
+      <w:bookmarkStart w:id="0" w:name="_GoBack"/>
+      <w:bookmarkEnd w:id="0"/>
     </w:p>
     <w:p>
       <w:pPr>
@@ -40,8 +42,8 @@
         <w:t>HUYNH TINH THANH</w:t>
       </w:r>
     </w:p>
-    <w:bookmarkStart w:id="0" w:name="bmkTitle"/>
-    <w:bookmarkEnd w:id="0"/>
+    <w:bookmarkStart w:id="1" w:name="bmkTitle"/>
+    <w:bookmarkEnd w:id="1"/>
     <w:p>
       <w:pPr>
         <w:overflowPunct/>
@@ -111,8 +113,6 @@
         </w:rPr>
         <w:t>Mobile: 0981773084</w:t>
       </w:r>
-      <w:bookmarkStart w:id="1" w:name="_GoBack"/>
-      <w:bookmarkEnd w:id="1"/>
     </w:p>
     <w:p>
       <w:pPr>
@@ -4071,7 +4071,7 @@
               <w:sz w:val="18"/>
               <w:szCs w:val="18"/>
             </w:rPr>
-            <w:t>2</w:t>
+            <w:t>4</w:t>
           </w:r>
           <w:r>
             <w:rPr>
@@ -4088,16 +4088,31 @@
             </w:rPr>
             <w:t>/</w:t>
           </w:r>
-          <w:fldSimple w:instr=" NUMPAGES   \* MERGEFORMAT ">
-            <w:r>
-              <w:rPr>
-                <w:noProof/>
-                <w:sz w:val="18"/>
-                <w:szCs w:val="18"/>
-              </w:rPr>
-              <w:t>4</w:t>
-            </w:r>
-          </w:fldSimple>
+          <w:r>
+            <w:fldChar w:fldCharType="begin"/>
+          </w:r>
+          <w:r>
+            <w:instrText xml:space="preserve"> NUMPAGES   \* MERGEFORMAT </w:instrText>
+          </w:r>
+          <w:r>
+            <w:fldChar w:fldCharType="separate"/>
+          </w:r>
+          <w:r>
+            <w:rPr>
+              <w:noProof/>
+              <w:sz w:val="18"/>
+              <w:szCs w:val="18"/>
+            </w:rPr>
+            <w:t>4</w:t>
+          </w:r>
+          <w:r>
+            <w:rPr>
+              <w:noProof/>
+              <w:sz w:val="18"/>
+              <w:szCs w:val="18"/>
+            </w:rPr>
+            <w:fldChar w:fldCharType="end"/>
+          </w:r>
         </w:p>
       </w:tc>
     </w:tr>
@@ -6721,7 +6736,7 @@
 </file>
 
 <file path=customXml/itemProps1.xml><?xml version="1.0" encoding="utf-8"?>
-<ds:datastoreItem xmlns:ds="http://schemas.openxmlformats.org/officeDocument/2006/customXml" ds:itemID="{CA8151AD-E1B5-4544-AEBF-EBF8F9EC427F}">
+<ds:datastoreItem xmlns:ds="http://schemas.openxmlformats.org/officeDocument/2006/customXml" ds:itemID="{0F726F71-C6D7-4F0C-8CCB-F792F81BED1E}">
   <ds:schemaRefs>
     <ds:schemaRef ds:uri="http://schemas.openxmlformats.org/officeDocument/2006/bibliography"/>
   </ds:schemaRefs>
